--- a/0_brut/tlg0530.tlg026.1st1K-grc1.docx
+++ b/0_brut/tlg0530.tlg026.1st1K-grc1.docx
@@ -94,6 +94,12 @@
         <w:pStyle w:val="Titre2"/>
       </w:pPr>
       <w:r>
+        <w:rPr>
+          <w:rStyle w:val="num"/>
+        </w:rPr>
+        <w:t xml:space="preserve">[work:1] </w:t>
+      </w:r>
+      <w:r>
         <w:t xml:space="preserve">ΓΑΛΗΝΟΥ ΠΕΡΙ ΣΦΥΓΜΩΝ ΠΡΟΣ
 </w:t>
       </w:r>
@@ -126,7 +132,7 @@
         <w:rPr>
           <w:rStyle w:val="milestone"/>
         </w:rPr>
-        <w:t xml:space="preserve"/>
+        <w:t xml:space="preserve">[ed2page:8.333]</w:t>
       </w:r>
       <w:r>
         <w:t xml:space="preserve"> Σκοπὸν ἔχομεν ἐν τῷ παρόντι συγγράμματι
@@ -671,7 +677,7 @@
         <w:rPr>
           <w:rStyle w:val="milestone"/>
         </w:rPr>
-        <w:t xml:space="preserve"/>
+        <w:t xml:space="preserve">[ed2page:8.334]</w:t>
       </w:r>
       <w:r>
         <w:t xml:space="preserve">,
@@ -1403,7 +1409,7 @@
         <w:rPr>
           <w:rStyle w:val="milestone"/>
         </w:rPr>
-        <w:t xml:space="preserve"/>
+        <w:t xml:space="preserve">[ed2page:8.335]</w:t>
       </w:r>
       <w:r>
         <w:t xml:space="preserve"> τὸ ἔμφυτον θερμὸν ·
@@ -2109,7 +2115,7 @@
         <w:rPr>
           <w:rStyle w:val="milestone"/>
         </w:rPr>
-        <w:t xml:space="preserve"/>
+        <w:t xml:space="preserve">[ed2page:8.336]</w:t>
       </w:r>
       <w:r>
         <w:t xml:space="preserve"> ποσαχῶς θεωρεῖται ὁ σύμμετρος σφυγμὸς; τετραχῶς,
@@ -4395,6 +4401,17 @@
       <w:sz w:val="20"/>
     </w:rPr>
   </w:style>
+  <w:style w:type="character" w:styleId="Lienhypertexte">
+    <w:name w:val="Hyperlink"/>
+    <w:basedOn w:val="Policepardfaut"/>
+    <w:uiPriority w:val="99"/>
+    <w:unhideWhenUsed/>
+    <w:rsid w:val="006F74FE"/>
+    <w:rPr>
+      <w:color w:val="0563C1" w:themeColor="hyperlink"/>
+      <w:u w:val="single"/>
+    </w:rPr>
+  </w:style>
 </w:styles>
 </file>
 
